--- a/MEng_TaskB/Report/A3reportB42.docx
+++ b/MEng_TaskB/Report/A3reportB42.docx
@@ -405,7 +405,7 @@
         <w:rPr>
           <w:rFonts w:ascii="Arial Narrow" w:hAnsi="Arial Narrow"/>
         </w:rPr>
-        <w:t xml:space="preserve">The field of data science </w:t>
+        <w:t>Many of the recent studies have focused on the imputation of categorical variables</w:t>
       </w:r>
     </w:p>
     <w:p>
@@ -459,13 +459,27 @@
         <w:rPr>
           <w:rFonts w:ascii="Arial Narrow" w:hAnsi="Arial Narrow"/>
         </w:rPr>
-        <w:t xml:space="preserve"> The objective was to analyse the job postings dataset scraped from LinkedIn, to derive insights into the data science job market.</w:t>
-      </w:r>
-      <w:r>
-        <w:rPr>
-          <w:rFonts w:ascii="Arial Narrow" w:hAnsi="Arial Narrow"/>
-        </w:rPr>
-        <w:t xml:space="preserve"> </w:t>
+        <w:t xml:space="preserve"> The objective was to </w:t>
+      </w:r>
+      <w:r>
+        <w:rPr>
+          <w:rFonts w:ascii="Arial Narrow" w:hAnsi="Arial Narrow"/>
+        </w:rPr>
+        <w:t xml:space="preserve">evaluate the effectiveness of a baseline imputation versus that of a Naïve Bayes imputation on the performance of classification models. For this study we also decided to look at the influence </w:t>
+      </w:r>
+      <w:proofErr w:type="gramStart"/>
+      <w:r>
+        <w:rPr>
+          <w:rFonts w:ascii="Arial Narrow" w:hAnsi="Arial Narrow"/>
+        </w:rPr>
+        <w:t>of  the</w:t>
+      </w:r>
+      <w:proofErr w:type="gramEnd"/>
+      <w:r>
+        <w:rPr>
+          <w:rFonts w:ascii="Arial Narrow" w:hAnsi="Arial Narrow"/>
+        </w:rPr>
+        <w:t xml:space="preserve"> proportion of missing values on the effectiveness of the imputation method.</w:t>
       </w:r>
     </w:p>
     <w:p>
@@ -609,8 +623,22 @@
         <w:rPr>
           <w:rFonts w:ascii="Arial Narrow" w:hAnsi="Arial Narrow"/>
         </w:rPr>
-        <w:t xml:space="preserve"> Following the data exploration phase, the datasets underwent thorough cleaning and pre-processing. This step involved handling missing values, text manipulation, standardizing text formats, ensuring data consistency and dimensionality reduction. The text data had to be transformed into a corpus and then a term document matrix, for it to be modelled.</w:t>
-      </w:r>
+        <w:t xml:space="preserve"> Following the data exploration phase, the datasets underwent thorough cleaning and pre-processing. This step involved handling missing </w:t>
+      </w:r>
+      <w:proofErr w:type="gramStart"/>
+      <w:r>
+        <w:rPr>
+          <w:rFonts w:ascii="Arial Narrow" w:hAnsi="Arial Narrow"/>
+        </w:rPr>
+        <w:t>values,</w:t>
+      </w:r>
+      <w:r>
+        <w:rPr>
+          <w:rFonts w:ascii="Arial Narrow" w:hAnsi="Arial Narrow"/>
+        </w:rPr>
+        <w:t>.</w:t>
+      </w:r>
+      <w:proofErr w:type="gramEnd"/>
     </w:p>
     <w:p>
       <w:pPr>
@@ -631,137 +659,13 @@
         <w:rPr>
           <w:rFonts w:ascii="Arial Narrow" w:hAnsi="Arial Narrow"/>
         </w:rPr>
-        <w:t>K-Means clustering is a used an unsupervised machine learning algorithm for partitioning a dataset into a predetermined number of clusters</w:t>
-      </w:r>
-      <w:sdt>
-        <w:sdtPr>
-          <w:id w:val="1947266147"/>
-          <w:citation/>
-        </w:sdtPr>
-        <w:sdtContent>
-          <w:r>
-            <w:rPr>
-              <w:rFonts w:ascii="Arial Narrow" w:hAnsi="Arial Narrow"/>
-            </w:rPr>
-            <w:fldChar w:fldCharType="begin"/>
-          </w:r>
-          <w:r>
-            <w:rPr>
-              <w:rFonts w:ascii="Arial Narrow" w:hAnsi="Arial Narrow"/>
-              <w:lang w:val="en-ZA"/>
-            </w:rPr>
-            <w:instrText xml:space="preserve"> CITATION Pas18 \l 7177 </w:instrText>
-          </w:r>
-          <w:r>
-            <w:rPr>
-              <w:rFonts w:ascii="Arial Narrow" w:hAnsi="Arial Narrow"/>
-            </w:rPr>
-            <w:fldChar w:fldCharType="separate"/>
-          </w:r>
-          <w:r>
-            <w:rPr>
-              <w:rFonts w:ascii="Arial Narrow" w:hAnsi="Arial Narrow"/>
-              <w:noProof/>
-              <w:lang w:val="en-ZA"/>
-            </w:rPr>
-            <w:t xml:space="preserve"> [2]</w:t>
-          </w:r>
-          <w:r>
-            <w:rPr>
-              <w:rFonts w:ascii="Arial Narrow" w:hAnsi="Arial Narrow"/>
-            </w:rPr>
-            <w:fldChar w:fldCharType="end"/>
-          </w:r>
-        </w:sdtContent>
-      </w:sdt>
-      <w:r>
-        <w:rPr>
-          <w:rFonts w:ascii="Arial Narrow" w:hAnsi="Arial Narrow"/>
-        </w:rPr>
-        <w:t>. In the context of analysing job skills, K-Means was employed to group similar skills together.</w:t>
-      </w:r>
-      <w:r>
-        <w:rPr>
-          <w:rFonts w:ascii="Arial Narrow" w:hAnsi="Arial Narrow"/>
-        </w:rPr>
-        <w:t xml:space="preserve"> </w:t>
-      </w:r>
-      <w:r>
-        <w:rPr>
-          <w:rFonts w:ascii="Arial Narrow" w:hAnsi="Arial Narrow"/>
-        </w:rPr>
-        <w:t>The Elbow Method is a heuristic that was used to determine the optimal number of clusters (k) in a dataset</w:t>
-      </w:r>
-      <w:sdt>
-        <w:sdtPr>
-          <w:id w:val="-276413465"/>
-          <w:citation/>
-        </w:sdtPr>
-        <w:sdtContent>
-          <w:r>
-            <w:rPr>
-              <w:rFonts w:ascii="Arial Narrow" w:hAnsi="Arial Narrow"/>
-            </w:rPr>
-            <w:fldChar w:fldCharType="begin"/>
-          </w:r>
-          <w:r>
-            <w:rPr>
-              <w:rFonts w:ascii="Arial Narrow" w:hAnsi="Arial Narrow"/>
-              <w:lang w:val="en-ZA"/>
-            </w:rPr>
-            <w:instrText xml:space="preserve"> CITATION MAS17 \l 7177 </w:instrText>
-          </w:r>
-          <w:r>
-            <w:rPr>
-              <w:rFonts w:ascii="Arial Narrow" w:hAnsi="Arial Narrow"/>
-            </w:rPr>
-            <w:fldChar w:fldCharType="separate"/>
-          </w:r>
-          <w:r>
-            <w:rPr>
-              <w:rFonts w:ascii="Arial Narrow" w:hAnsi="Arial Narrow"/>
-              <w:noProof/>
-              <w:lang w:val="en-ZA"/>
-            </w:rPr>
-            <w:t xml:space="preserve"> [3]</w:t>
-          </w:r>
-          <w:r>
-            <w:rPr>
-              <w:rFonts w:ascii="Arial Narrow" w:hAnsi="Arial Narrow"/>
-            </w:rPr>
-            <w:fldChar w:fldCharType="end"/>
-          </w:r>
-        </w:sdtContent>
-      </w:sdt>
-      <w:r>
-        <w:rPr>
-          <w:rFonts w:ascii="Arial Narrow" w:hAnsi="Arial Narrow"/>
-        </w:rPr>
-        <w:t>. In this context the Elbow method was employed to obtain the optimal number of clusters</w:t>
-      </w:r>
-      <w:r>
-        <w:rPr>
-          <w:rFonts w:ascii="Arial Narrow" w:hAnsi="Arial Narrow"/>
-        </w:rPr>
-        <w:t xml:space="preserve">. This </w:t>
-      </w:r>
-      <w:r>
-        <w:rPr>
-          <w:rFonts w:ascii="Arial Narrow" w:hAnsi="Arial Narrow"/>
-        </w:rPr>
-        <w:t xml:space="preserve">proved to be an ineffective method of determining the optimal number of clusters. We </w:t>
-      </w:r>
-      <w:r>
-        <w:rPr>
-          <w:rFonts w:ascii="Arial Narrow" w:hAnsi="Arial Narrow"/>
-        </w:rPr>
-        <w:t xml:space="preserve">then </w:t>
-      </w:r>
-      <w:r>
-        <w:rPr>
-          <w:rFonts w:ascii="Arial Narrow" w:hAnsi="Arial Narrow"/>
-        </w:rPr>
-        <w:t>iteratively modelled the data using the range of k’s and evaluated the quality of the clusters using silhouette scores [4]. These silhouette scores were also used to evaluate the quality of the final clustering.</w:t>
+        <w:t>K-</w:t>
+      </w:r>
+      <w:r>
+        <w:rPr>
+          <w:rFonts w:ascii="Arial Narrow" w:hAnsi="Arial Narrow"/>
+        </w:rPr>
+        <w:t>Nearest Neighbours</w:t>
       </w:r>
     </w:p>
     <w:p>
@@ -783,29 +687,7 @@
         <w:rPr>
           <w:rFonts w:ascii="Arial Narrow" w:hAnsi="Arial Narrow"/>
         </w:rPr>
-        <w:t xml:space="preserve"> We proceeded to utilise R Studio's visualization capabilities to visualisations to illustrate patterns, trends, and relationships within the data. The dimensionality of the dataset had to be reduced to effectively visualise the clustering of the data. Principle Component Analysis was used to facilitate this. The visualisation was done at the exploration, modelling and at the insight generation phases.</w:t>
-      </w:r>
-    </w:p>
-    <w:p>
-      <w:pPr>
-        <w:jc w:val="both"/>
-        <w:rPr>
-          <w:rFonts w:ascii="Arial Narrow" w:hAnsi="Arial Narrow"/>
-        </w:rPr>
-      </w:pPr>
-      <w:r>
-        <w:rPr>
-          <w:rFonts w:ascii="Arial Narrow" w:hAnsi="Arial Narrow"/>
-          <w:b/>
-          <w:bCs/>
-        </w:rPr>
-        <w:t>Insight Generation:</w:t>
-      </w:r>
-      <w:r>
-        <w:rPr>
-          <w:rFonts w:ascii="Arial Narrow" w:hAnsi="Arial Narrow"/>
-        </w:rPr>
-        <w:t xml:space="preserve"> The final step involved deriving insights from the visualized data. These insights provided valuable information in formulation the recruitment strategy.</w:t>
+        <w:t xml:space="preserve"> We </w:t>
       </w:r>
     </w:p>
     <w:p>
@@ -900,7 +782,7 @@
         <w:rPr>
           <w:rFonts w:ascii="Arial Narrow" w:hAnsi="Arial Narrow"/>
         </w:rPr>
-        <w:t xml:space="preserve">In conclusion, the analysis of the data science job market provided valuable insights into skill requirements, emerging trends, and industry preferences. By leveraging these insights, recruitment agencies and organizations can optimize their recruitment strategies, improve talent acquisition processes, and cultivate a skilled workforce capable of driving innovation and success in the data-driven era. </w:t>
+        <w:t xml:space="preserve">In conclusion, the analysis of the </w:t>
       </w:r>
     </w:p>
     <w:p>
@@ -934,164 +816,7 @@
           <w:bCs/>
           <w:u w:val="single"/>
         </w:rPr>
-        <w:lastRenderedPageBreak/>
         <w:t>References</w:t>
-      </w:r>
-    </w:p>
-    <w:p>
-      <w:pPr>
-        <w:pStyle w:val="ListParagraph"/>
-        <w:ind w:left="397"/>
-        <w:jc w:val="both"/>
-        <w:rPr>
-          <w:rFonts w:ascii="Arial Narrow" w:hAnsi="Arial Narrow"/>
-          <w:b/>
-          <w:bCs/>
-          <w:sz w:val="21"/>
-          <w:szCs w:val="21"/>
-          <w:u w:val="single"/>
-        </w:rPr>
-      </w:pPr>
-    </w:p>
-    <w:p>
-      <w:pPr>
-        <w:pStyle w:val="ListParagraph"/>
-        <w:numPr>
-          <w:ilvl w:val="0"/>
-          <w:numId w:val="5"/>
-        </w:numPr>
-        <w:spacing w:after="160"/>
-        <w:rPr>
-          <w:rFonts w:ascii="Arial Narrow" w:hAnsi="Arial Narrow"/>
-          <w:sz w:val="20"/>
-          <w:szCs w:val="20"/>
-        </w:rPr>
-      </w:pPr>
-      <w:r>
-        <w:rPr>
-          <w:rFonts w:ascii="Arial Narrow" w:hAnsi="Arial Narrow"/>
-          <w:sz w:val="20"/>
-          <w:szCs w:val="20"/>
-        </w:rPr>
-        <w:t xml:space="preserve">P. M. &amp;. A. Effendi, “Examining the Performance of K-Means,” International Journal of Research in Engineering, Science and Management, vol. 1, no. 3, pp. 1-2, 2018. </w:t>
-      </w:r>
-    </w:p>
-    <w:p>
-      <w:pPr>
-        <w:pStyle w:val="ListParagraph"/>
-        <w:numPr>
-          <w:ilvl w:val="0"/>
-          <w:numId w:val="5"/>
-        </w:numPr>
-        <w:spacing w:after="160"/>
-        <w:rPr>
-          <w:rFonts w:ascii="Arial Narrow" w:hAnsi="Arial Narrow"/>
-          <w:sz w:val="20"/>
-          <w:szCs w:val="20"/>
-        </w:rPr>
-      </w:pPr>
-      <w:r>
-        <w:rPr>
-          <w:rFonts w:ascii="Arial Narrow" w:hAnsi="Arial Narrow"/>
-          <w:sz w:val="20"/>
-          <w:szCs w:val="20"/>
-        </w:rPr>
-        <w:t xml:space="preserve">B. K. K. E. M. S. R. a. B. D. S. M A </w:t>
-      </w:r>
-      <w:proofErr w:type="spellStart"/>
-      <w:r>
-        <w:rPr>
-          <w:rFonts w:ascii="Arial Narrow" w:hAnsi="Arial Narrow"/>
-          <w:sz w:val="20"/>
-          <w:szCs w:val="20"/>
-        </w:rPr>
-        <w:t>Syakur</w:t>
-      </w:r>
-      <w:proofErr w:type="spellEnd"/>
-      <w:r>
-        <w:rPr>
-          <w:rFonts w:ascii="Arial Narrow" w:hAnsi="Arial Narrow"/>
-          <w:sz w:val="20"/>
-          <w:szCs w:val="20"/>
-        </w:rPr>
-        <w:t xml:space="preserve">, “Integration K-Means Clustering Method and Elbow Method </w:t>
-      </w:r>
-      <w:proofErr w:type="gramStart"/>
-      <w:r>
-        <w:rPr>
-          <w:rFonts w:ascii="Arial Narrow" w:hAnsi="Arial Narrow"/>
-          <w:sz w:val="20"/>
-          <w:szCs w:val="20"/>
-        </w:rPr>
-        <w:t>For</w:t>
-      </w:r>
-      <w:proofErr w:type="gramEnd"/>
-      <w:r>
-        <w:rPr>
-          <w:rFonts w:ascii="Arial Narrow" w:hAnsi="Arial Narrow"/>
-          <w:sz w:val="20"/>
-          <w:szCs w:val="20"/>
-        </w:rPr>
-        <w:t xml:space="preserve"> Identification of The Best Customer Profile Cluster,” IOP Conference Series: Materials Science and Engineering, vol. 336, pp. 1-2, 2017. </w:t>
-      </w:r>
-    </w:p>
-    <w:p>
-      <w:pPr>
-        <w:pStyle w:val="ListParagraph"/>
-        <w:numPr>
-          <w:ilvl w:val="0"/>
-          <w:numId w:val="5"/>
-        </w:numPr>
-        <w:spacing w:after="160"/>
-        <w:rPr>
-          <w:rFonts w:ascii="Arial Narrow" w:hAnsi="Arial Narrow"/>
-          <w:sz w:val="20"/>
-          <w:szCs w:val="20"/>
-        </w:rPr>
-      </w:pPr>
-      <w:r>
-        <w:rPr>
-          <w:rFonts w:ascii="Arial Narrow" w:hAnsi="Arial Narrow"/>
-          <w:sz w:val="20"/>
-          <w:szCs w:val="20"/>
-        </w:rPr>
-        <w:t xml:space="preserve">K. R. </w:t>
-      </w:r>
-      <w:proofErr w:type="spellStart"/>
-      <w:r>
-        <w:rPr>
-          <w:rFonts w:ascii="Arial Narrow" w:hAnsi="Arial Narrow"/>
-          <w:sz w:val="20"/>
-          <w:szCs w:val="20"/>
-        </w:rPr>
-        <w:t>Shahapure</w:t>
-      </w:r>
-      <w:proofErr w:type="spellEnd"/>
-      <w:r>
-        <w:rPr>
-          <w:rFonts w:ascii="Arial Narrow" w:hAnsi="Arial Narrow"/>
-          <w:sz w:val="20"/>
-          <w:szCs w:val="20"/>
-        </w:rPr>
-        <w:t xml:space="preserve"> and C. Nicholas, "Cluster Quality Analysis Using Silhouette Score," 2020 IEEE 7th International Conference on Data Science and Advanced Analytics (DSAA), Sydney, NSW, Australia, 2020, pp. 747-748, </w:t>
-      </w:r>
-      <w:proofErr w:type="spellStart"/>
-      <w:r>
-        <w:rPr>
-          <w:rFonts w:ascii="Arial Narrow" w:hAnsi="Arial Narrow"/>
-          <w:sz w:val="20"/>
-          <w:szCs w:val="20"/>
-        </w:rPr>
-        <w:t>doi</w:t>
-      </w:r>
-      <w:proofErr w:type="spellEnd"/>
-      <w:r>
-        <w:rPr>
-          <w:rFonts w:ascii="Arial Narrow" w:hAnsi="Arial Narrow"/>
-          <w:sz w:val="20"/>
-          <w:szCs w:val="20"/>
-        </w:rPr>
-        <w:t>: 10.1109/DSAA49011.2020.00096.</w:t>
       </w:r>
     </w:p>
     <w:p/>

--- a/MEng_TaskB/Report/A3reportB42.docx
+++ b/MEng_TaskB/Report/A3reportB42.docx
@@ -2,241 +2,6 @@
 <file path=word/document.xml><?xml version="1.0" encoding="utf-8"?>
 <w:document xmlns:wpc="http://schemas.microsoft.com/office/word/2010/wordprocessingCanvas" xmlns:cx="http://schemas.microsoft.com/office/drawing/2014/chartex" xmlns:cx1="http://schemas.microsoft.com/office/drawing/2015/9/8/chartex" xmlns:cx2="http://schemas.microsoft.com/office/drawing/2015/10/21/chartex" xmlns:cx3="http://schemas.microsoft.com/office/drawing/2016/5/9/chartex" xmlns:cx4="http://schemas.microsoft.com/office/drawing/2016/5/10/chartex" xmlns:cx5="http://schemas.microsoft.com/office/drawing/2016/5/11/chartex" xmlns:cx6="http://schemas.microsoft.com/office/drawing/2016/5/12/chartex" xmlns:cx7="http://schemas.microsoft.com/office/drawing/2016/5/13/chartex" xmlns:cx8="http://schemas.microsoft.com/office/drawing/2016/5/14/chartex" xmlns:mc="http://schemas.openxmlformats.org/markup-compatibility/2006" xmlns:aink="http://schemas.microsoft.com/office/drawing/2016/ink" xmlns:am3d="http://schemas.microsoft.com/office/drawing/2017/model3d" xmlns:o="urn:schemas-microsoft-com:office:office" xmlns:oel="http://schemas.microsoft.com/office/2019/extlst" xmlns:r="http://schemas.openxmlformats.org/officeDocument/2006/relationships" xmlns:m="http://schemas.openxmlformats.org/officeDocument/2006/math" xmlns:v="urn:schemas-microsoft-com:vml" xmlns:wp14="http://schemas.microsoft.com/office/word/2010/wordprocessingDrawing" xmlns:wp="http://schemas.openxmlformats.org/drawingml/2006/wordprocessingDrawing" xmlns:w10="urn:schemas-microsoft-com:office:word" xmlns:w="http://schemas.openxmlformats.org/wordprocessingml/2006/main" xmlns:w14="http://schemas.microsoft.com/office/word/2010/wordml" xmlns:w15="http://schemas.microsoft.com/office/word/2012/wordml" xmlns:w16cex="http://schemas.microsoft.com/office/word/2018/wordml/cex" xmlns:w16cid="http://schemas.microsoft.com/office/word/2016/wordml/cid" xmlns:w16="http://schemas.microsoft.com/office/word/2018/wordml" xmlns:w16sdtdh="http://schemas.microsoft.com/office/word/2020/wordml/sdtdatahash" xmlns:w16se="http://schemas.microsoft.com/office/word/2015/wordml/symex" xmlns:wpg="http://schemas.microsoft.com/office/word/2010/wordprocessingGroup" xmlns:wpi="http://schemas.microsoft.com/office/word/2010/wordprocessingInk" xmlns:wne="http://schemas.microsoft.com/office/word/2006/wordml" xmlns:wps="http://schemas.microsoft.com/office/word/2010/wordprocessingShape" mc:Ignorable="w14 w15 w16se w16cid w16 w16cex w16sdtdh wp14">
   <w:body>
-    <w:p>
-      <w:r>
-        <w:t xml:space="preserve">Data Science Post Block Assignment 2: Task </w:t>
-      </w:r>
-      <w:r>
-        <w:t>B</w:t>
-      </w:r>
-      <w:r>
-        <w:t xml:space="preserve"> Report</w:t>
-      </w:r>
-    </w:p>
-    <w:p/>
-    <w:p>
-      <w:r>
-        <w:t>Datasets:</w:t>
-      </w:r>
-    </w:p>
-    <w:p>
-      <w:r>
-        <w:t>General comments on the dataset used.</w:t>
-      </w:r>
-    </w:p>
-    <w:p/>
-    <w:p>
-      <w:pPr>
-        <w:pStyle w:val="ListParagraph"/>
-        <w:numPr>
-          <w:ilvl w:val="0"/>
-          <w:numId w:val="3"/>
-        </w:numPr>
-      </w:pPr>
-      <w:r>
-        <w:t>The dataset used is the Concrete Compressive Strength dataset from the UCI machine learning repository (</w:t>
-      </w:r>
-      <w:hyperlink r:id="rId6" w:history="1">
-        <w:r>
-          <w:rPr>
-            <w:rStyle w:val="Hyperlink"/>
-          </w:rPr>
-          <w:t>https://archive.ics.uci.edu/dataset/165/concrete+compressive+strength</w:t>
-        </w:r>
-      </w:hyperlink>
-      <w:r>
-        <w:t>).</w:t>
-      </w:r>
-    </w:p>
-    <w:p>
-      <w:pPr>
-        <w:pStyle w:val="ListParagraph"/>
-        <w:numPr>
-          <w:ilvl w:val="0"/>
-          <w:numId w:val="3"/>
-        </w:numPr>
-      </w:pPr>
-      <w:r>
-        <w:rPr>
-          <w:rFonts w:cs="Segoe UI"/>
-          <w:color w:val="303030"/>
-          <w:shd w:val="clear" w:color="auto" w:fill="FAFAFA"/>
-        </w:rPr>
-        <w:t>Number of instances: 1030</w:t>
-      </w:r>
-    </w:p>
-    <w:p>
-      <w:pPr>
-        <w:pStyle w:val="ListParagraph"/>
-        <w:numPr>
-          <w:ilvl w:val="0"/>
-          <w:numId w:val="3"/>
-        </w:numPr>
-      </w:pPr>
-      <w:r>
-        <w:rPr>
-          <w:rFonts w:cs="Segoe UI"/>
-          <w:color w:val="303030"/>
-          <w:shd w:val="clear" w:color="auto" w:fill="FAFAFA"/>
-        </w:rPr>
-        <w:t>Number of Attributes: 9</w:t>
-      </w:r>
-    </w:p>
-    <w:p>
-      <w:pPr>
-        <w:pStyle w:val="ListParagraph"/>
-        <w:numPr>
-          <w:ilvl w:val="0"/>
-          <w:numId w:val="3"/>
-        </w:numPr>
-      </w:pPr>
-      <w:r>
-        <w:rPr>
-          <w:rFonts w:cs="Segoe UI"/>
-          <w:color w:val="303030"/>
-          <w:shd w:val="clear" w:color="auto" w:fill="FAFAFA"/>
-        </w:rPr>
-        <w:t xml:space="preserve">Attribute breakdown: 8 quantitative input variables, and 1 quantitative output variable. </w:t>
-      </w:r>
-    </w:p>
-    <w:p>
-      <w:pPr>
-        <w:pStyle w:val="ListParagraph"/>
-        <w:numPr>
-          <w:ilvl w:val="0"/>
-          <w:numId w:val="3"/>
-        </w:numPr>
-      </w:pPr>
-      <w:r>
-        <w:rPr>
-          <w:rFonts w:cs="Segoe UI"/>
-          <w:color w:val="303030"/>
-          <w:shd w:val="clear" w:color="auto" w:fill="FAFAFA"/>
-        </w:rPr>
-        <w:t>Missing Attribute Values: None</w:t>
-      </w:r>
-    </w:p>
-    <w:p>
-      <w:pPr>
-        <w:pStyle w:val="ListParagraph"/>
-        <w:numPr>
-          <w:ilvl w:val="0"/>
-          <w:numId w:val="3"/>
-        </w:numPr>
-      </w:pPr>
-      <w:r>
-        <w:rPr>
-          <w:rFonts w:cs="Segoe UI"/>
-          <w:color w:val="303030"/>
-          <w:shd w:val="clear" w:color="auto" w:fill="FAFAFA"/>
-        </w:rPr>
-        <w:t xml:space="preserve">The data is in raw from, not </w:t>
-      </w:r>
-      <w:proofErr w:type="gramStart"/>
-      <w:r>
-        <w:rPr>
-          <w:rFonts w:cs="Segoe UI"/>
-          <w:color w:val="303030"/>
-          <w:shd w:val="clear" w:color="auto" w:fill="FAFAFA"/>
-        </w:rPr>
-        <w:t>scaled</w:t>
-      </w:r>
-      <w:proofErr w:type="gramEnd"/>
-    </w:p>
-    <w:p>
-      <w:pPr>
-        <w:pStyle w:val="ListParagraph"/>
-        <w:numPr>
-          <w:ilvl w:val="0"/>
-          <w:numId w:val="3"/>
-        </w:numPr>
-      </w:pPr>
-      <w:proofErr w:type="gramStart"/>
-      <w:r>
-        <w:rPr>
-          <w:rFonts w:cs="Segoe UI"/>
-          <w:color w:val="303030"/>
-          <w:shd w:val="clear" w:color="auto" w:fill="FAFAFA"/>
-        </w:rPr>
-        <w:t>All of</w:t>
-      </w:r>
-      <w:proofErr w:type="gramEnd"/>
-      <w:r>
-        <w:rPr>
-          <w:rFonts w:cs="Segoe UI"/>
-          <w:color w:val="303030"/>
-          <w:shd w:val="clear" w:color="auto" w:fill="FAFAFA"/>
-        </w:rPr>
-        <w:t xml:space="preserve"> the quantitative input variables are in the same unit (where applicable)</w:t>
-      </w:r>
-    </w:p>
-    <w:p>
-      <w:pPr>
-        <w:pStyle w:val="ListParagraph"/>
-        <w:numPr>
-          <w:ilvl w:val="0"/>
-          <w:numId w:val="3"/>
-        </w:numPr>
-      </w:pPr>
-      <w:r>
-        <w:t>kg in a m3 mixture</w:t>
-      </w:r>
-    </w:p>
-    <w:p>
-      <w:pPr>
-        <w:pStyle w:val="ListParagraph"/>
-        <w:numPr>
-          <w:ilvl w:val="0"/>
-          <w:numId w:val="3"/>
-        </w:numPr>
-      </w:pPr>
-      <w:r>
-        <w:t xml:space="preserve">Ager is measured in </w:t>
-      </w:r>
-      <w:proofErr w:type="gramStart"/>
-      <w:r>
-        <w:t>days</w:t>
-      </w:r>
-      <w:proofErr w:type="gramEnd"/>
-    </w:p>
-    <w:p>
-      <w:pPr>
-        <w:pStyle w:val="ListParagraph"/>
-        <w:numPr>
-          <w:ilvl w:val="0"/>
-          <w:numId w:val="3"/>
-        </w:numPr>
-      </w:pPr>
-      <w:r>
-        <w:t xml:space="preserve">The output Concrete compressive strength is measured in </w:t>
-      </w:r>
-      <w:proofErr w:type="spellStart"/>
-      <w:r>
-        <w:t>MegaPascal</w:t>
-      </w:r>
-      <w:proofErr w:type="spellEnd"/>
-      <w:r>
-        <w:t xml:space="preserve"> (MPa)</w:t>
-      </w:r>
-    </w:p>
-    <w:p/>
-    <w:p/>
-    <w:p>
-      <w:r>
-        <w:t>Possible pre-imputation cleaning steps</w:t>
-      </w:r>
-    </w:p>
-    <w:p>
-      <w:r>
-        <w:t>Scale data.</w:t>
-      </w:r>
-    </w:p>
-    <w:p>
-      <w:r>
-        <w:br w:type="page"/>
-      </w:r>
-    </w:p>
-    <w:p/>
     <w:p>
       <w:pPr>
         <w:jc w:val="center"/>

--- a/MEng_TaskB/Report/A3reportB42.docx
+++ b/MEng_TaskB/Report/A3reportB42.docx
@@ -501,6 +501,76 @@
         </w:rPr>
         <w:t xml:space="preserve">After pre-processing, the optimal number of clusters were to be selected for the K-means clustering. </w:t>
       </w:r>
+    </w:p>
+    <w:p>
+      <w:pPr>
+        <w:jc w:val="both"/>
+        <w:rPr>
+          <w:rFonts w:ascii="Arial Narrow" w:hAnsi="Arial Narrow"/>
+        </w:rPr>
+      </w:pPr>
+    </w:p>
+    <w:p>
+      <w:pPr>
+        <w:pStyle w:val="NormalWeb"/>
+      </w:pPr>
+      <w:r>
+        <w:rPr>
+          <w:rFonts w:ascii="Arial Narrow" w:hAnsi="Arial Narrow"/>
+        </w:rPr>
+        <w:t>According to [</w:t>
+      </w:r>
+      <w:r>
+        <w:rPr>
+          <w:rFonts w:ascii="Arial Narrow" w:hAnsi="Arial Narrow"/>
+          <w:i/>
+          <w:iCs/>
+        </w:rPr>
+        <w:t xml:space="preserve">A comparison of </w:t>
+      </w:r>
+      <w:r>
+        <w:rPr>
+          <w:rFonts w:ascii="Arial Narrow" w:hAnsi="Arial Narrow"/>
+        </w:rPr>
+        <w:t xml:space="preserve">imputation methods using machine learning models </w:t>
+      </w:r>
+      <w:r>
+        <w:rPr>
+          <w:rFonts w:ascii="Arial Narrow" w:hAnsi="Arial Narrow"/>
+        </w:rPr>
+        <w:t>] the type of dataset is an important factor when deciding on a imputation method.</w:t>
+      </w:r>
+      <w:r>
+        <w:rPr>
+          <w:rFonts w:ascii="Arial Narrow" w:hAnsi="Arial Narrow"/>
+        </w:rPr>
+        <w:t xml:space="preserve"> They found that k-NN worked better for some datasets than others. Conversely [</w:t>
+      </w:r>
+      <w:r>
+        <w:rPr>
+          <w:rFonts w:ascii="Arial Narrow" w:hAnsi="Arial Narrow"/>
+        </w:rPr>
+        <w:t>Comparison of Performance of Data Imputation Methods for Numeric Dataset</w:t>
+      </w:r>
+      <w:r>
+        <w:rPr>
+          <w:rFonts w:ascii="Arial Narrow" w:hAnsi="Arial Narrow"/>
+        </w:rPr>
+        <w:t>] found that the type of dataset did not have an influence on imputation performance. They did however find that the k-NN imputation generally outperformed the mean imputation. These and other studies [ref numbers], have found that the proportion of missing data also does not influence the imputation performance. This is in contrast to what we found. This could be because…</w:t>
+      </w:r>
+    </w:p>
+    <w:p>
+      <w:pPr>
+        <w:pStyle w:val="NormalWeb"/>
+      </w:pPr>
+    </w:p>
+    <w:p>
+      <w:pPr>
+        <w:jc w:val="both"/>
+        <w:rPr>
+          <w:rFonts w:ascii="Arial Narrow" w:hAnsi="Arial Narrow"/>
+        </w:rPr>
+      </w:pPr>
     </w:p>
     <w:p>
       <w:pPr>
@@ -1991,6 +2061,23 @@
       <w:shd w:val="clear" w:color="auto" w:fill="E1DFDD"/>
     </w:rPr>
   </w:style>
+  <w:style w:type="paragraph" w:styleId="NormalWeb">
+    <w:name w:val="Normal (Web)"/>
+    <w:basedOn w:val="Normal"/>
+    <w:uiPriority w:val="99"/>
+    <w:semiHidden/>
+    <w:unhideWhenUsed/>
+    <w:rsid w:val="006F2E05"/>
+    <w:pPr>
+      <w:spacing w:before="100" w:beforeAutospacing="1" w:after="100" w:afterAutospacing="1"/>
+    </w:pPr>
+    <w:rPr>
+      <w:rFonts w:ascii="Times New Roman" w:eastAsia="Times New Roman" w:hAnsi="Times New Roman" w:cs="Times New Roman"/>
+      <w:kern w:val="0"/>
+      <w:lang w:val="en-ZA" w:eastAsia="en-GB"/>
+      <w14:ligatures w14:val="none"/>
+    </w:rPr>
+  </w:style>
 </w:styles>
 </file>
 
